--- a/assets/files/Kiran KJ Resume.docx
+++ b/assets/files/Kiran KJ Resume.docx
@@ -680,21 +680,7 @@
               <w:rPr>
                 <w:sz w:val="20"/>
               </w:rPr>
-              <w:t xml:space="preserve"> </w:t>
-            </w:r>
-            <w:proofErr w:type="spellStart"/>
-            <w:r>
-              <w:rPr>
-                <w:sz w:val="20"/>
-              </w:rPr>
-              <w:t>Heidelsoft</w:t>
-            </w:r>
-            <w:proofErr w:type="spellEnd"/>
-            <w:r>
-              <w:rPr>
-                <w:sz w:val="20"/>
-              </w:rPr>
-              <w:t xml:space="preserve"> Technologies</w:t>
+              <w:t xml:space="preserve"> Heidelsoft Technologies</w:t>
             </w:r>
           </w:p>
           <w:p>
@@ -740,53 +726,12 @@
               </w:rPr>
               <w:t xml:space="preserve"> </w:t>
             </w:r>
-            <w:proofErr w:type="spellStart"/>
             <w:r>
               <w:rPr>
                 <w:sz w:val="18"/>
                 <w:szCs w:val="18"/>
               </w:rPr>
-              <w:t>Jyothirmaya</w:t>
-            </w:r>
-            <w:proofErr w:type="spellEnd"/>
-            <w:r>
-              <w:rPr>
-                <w:sz w:val="18"/>
-                <w:szCs w:val="18"/>
-              </w:rPr>
-              <w:t xml:space="preserve">, </w:t>
-            </w:r>
-            <w:proofErr w:type="spellStart"/>
-            <w:r>
-              <w:rPr>
-                <w:sz w:val="18"/>
-                <w:szCs w:val="18"/>
-              </w:rPr>
-              <w:t>Infopark</w:t>
-            </w:r>
-            <w:proofErr w:type="spellEnd"/>
-            <w:r>
-              <w:rPr>
-                <w:sz w:val="18"/>
-                <w:szCs w:val="18"/>
-              </w:rPr>
-              <w:t xml:space="preserve"> </w:t>
-            </w:r>
-            <w:proofErr w:type="spellStart"/>
-            <w:r>
-              <w:rPr>
-                <w:sz w:val="18"/>
-                <w:szCs w:val="18"/>
-              </w:rPr>
-              <w:t>PhaseII</w:t>
-            </w:r>
-            <w:proofErr w:type="spellEnd"/>
-            <w:r>
-              <w:rPr>
-                <w:sz w:val="18"/>
-                <w:szCs w:val="18"/>
-              </w:rPr>
-              <w:t>,</w:t>
+              <w:t>Jyothirmaya, Infopark PhaseII,</w:t>
             </w:r>
             <w:r>
               <w:rPr>
@@ -935,27 +880,7 @@
                 <w:color w:val="424242"/>
                 <w:sz w:val="18"/>
               </w:rPr>
-              <w:t xml:space="preserve">Lulu cyber tower, </w:t>
-            </w:r>
-            <w:proofErr w:type="spellStart"/>
-            <w:r>
-              <w:rPr>
-                <w:rFonts w:ascii="Arial"/>
-                <w:iCs/>
-                <w:color w:val="424242"/>
-                <w:sz w:val="18"/>
-              </w:rPr>
-              <w:t>Infopark</w:t>
-            </w:r>
-            <w:proofErr w:type="spellEnd"/>
-            <w:r>
-              <w:rPr>
-                <w:rFonts w:ascii="Arial"/>
-                <w:iCs/>
-                <w:color w:val="424242"/>
-                <w:sz w:val="18"/>
-              </w:rPr>
-              <w:t xml:space="preserve"> Phase I, </w:t>
+              <w:t xml:space="preserve">Lulu cyber tower, Infopark Phase I, </w:t>
             </w:r>
           </w:p>
           <w:p>
@@ -1112,27 +1037,7 @@
                 <w:color w:val="424242"/>
                 <w:sz w:val="18"/>
               </w:rPr>
-              <w:t xml:space="preserve">Athulya, </w:t>
-            </w:r>
-            <w:proofErr w:type="spellStart"/>
-            <w:r>
-              <w:rPr>
-                <w:rFonts w:ascii="Arial"/>
-                <w:iCs/>
-                <w:color w:val="424242"/>
-                <w:sz w:val="18"/>
-              </w:rPr>
-              <w:t>Infopark</w:t>
-            </w:r>
-            <w:proofErr w:type="spellEnd"/>
-            <w:r>
-              <w:rPr>
-                <w:rFonts w:ascii="Arial"/>
-                <w:iCs/>
-                <w:color w:val="424242"/>
-                <w:sz w:val="18"/>
-              </w:rPr>
-              <w:t xml:space="preserve"> Phase I, </w:t>
+              <w:t xml:space="preserve">Athulya, Infopark Phase I, </w:t>
             </w:r>
           </w:p>
           <w:p>
@@ -1281,27 +1186,7 @@
                 <w:color w:val="424242"/>
                 <w:sz w:val="18"/>
               </w:rPr>
-              <w:t xml:space="preserve">Thapasya, </w:t>
-            </w:r>
-            <w:proofErr w:type="spellStart"/>
-            <w:r>
-              <w:rPr>
-                <w:rFonts w:ascii="Arial"/>
-                <w:iCs/>
-                <w:color w:val="424242"/>
-                <w:sz w:val="18"/>
-              </w:rPr>
-              <w:t>Infopark</w:t>
-            </w:r>
-            <w:proofErr w:type="spellEnd"/>
-            <w:r>
-              <w:rPr>
-                <w:rFonts w:ascii="Arial"/>
-                <w:iCs/>
-                <w:color w:val="424242"/>
-                <w:sz w:val="18"/>
-              </w:rPr>
-              <w:t xml:space="preserve"> Phase I, </w:t>
+              <w:t xml:space="preserve">Thapasya, Infopark Phase I, </w:t>
             </w:r>
           </w:p>
           <w:p>
@@ -1643,21 +1528,7 @@
               <w:rPr>
                 <w:sz w:val="20"/>
               </w:rPr>
-              <w:t xml:space="preserve">, Angular, ReactJS, React Native, </w:t>
-            </w:r>
-            <w:proofErr w:type="gramStart"/>
-            <w:r>
-              <w:rPr>
-                <w:sz w:val="20"/>
-              </w:rPr>
-              <w:t>AWS(</w:t>
-            </w:r>
-            <w:proofErr w:type="gramEnd"/>
-            <w:r>
-              <w:rPr>
-                <w:sz w:val="20"/>
-              </w:rPr>
-              <w:t xml:space="preserve">Cognito, RDS-MySQL, S3, </w:t>
+              <w:t xml:space="preserve">, Angular, ReactJS, React Native, AWS(Cognito, RDS-MySQL, S3, </w:t>
             </w:r>
             <w:r>
               <w:rPr>
@@ -1675,14 +1546,7 @@
               <w:rPr>
                 <w:sz w:val="20"/>
               </w:rPr>
-              <w:t xml:space="preserve">, </w:t>
-            </w:r>
-            <w:proofErr w:type="spellStart"/>
-            <w:r>
-              <w:rPr>
-                <w:sz w:val="20"/>
-              </w:rPr>
-              <w:t>Dot</w:t>
+              <w:t>, Dot</w:t>
             </w:r>
             <w:r>
               <w:rPr>
@@ -1694,28 +1558,7 @@
               <w:rPr>
                 <w:sz w:val="20"/>
               </w:rPr>
-              <w:t>etNuke</w:t>
-            </w:r>
-            <w:proofErr w:type="spellEnd"/>
-            <w:r>
-              <w:rPr>
-                <w:sz w:val="20"/>
-              </w:rPr>
-              <w:t xml:space="preserve">, GCC </w:t>
-            </w:r>
-            <w:proofErr w:type="spellStart"/>
-            <w:r>
-              <w:rPr>
-                <w:sz w:val="20"/>
-              </w:rPr>
-              <w:t>Gtk</w:t>
-            </w:r>
-            <w:proofErr w:type="spellEnd"/>
-            <w:r>
-              <w:rPr>
-                <w:sz w:val="20"/>
-              </w:rPr>
-              <w:t>+,ASP .Net</w:t>
+              <w:t>etNuke, GCC Gtk+,ASP .Net</w:t>
             </w:r>
           </w:p>
         </w:tc>
@@ -1886,21 +1729,7 @@
               <w:rPr>
                 <w:sz w:val="20"/>
               </w:rPr>
-              <w:t xml:space="preserve"> Docker, </w:t>
-            </w:r>
-            <w:proofErr w:type="gramStart"/>
-            <w:r>
-              <w:rPr>
-                <w:sz w:val="20"/>
-              </w:rPr>
-              <w:t>Kubernetes(</w:t>
-            </w:r>
-            <w:proofErr w:type="gramEnd"/>
-            <w:r>
-              <w:rPr>
-                <w:sz w:val="20"/>
-              </w:rPr>
-              <w:t xml:space="preserve">Basic), </w:t>
+              <w:t xml:space="preserve"> Docker, Kubernetes(Basic), </w:t>
             </w:r>
             <w:r>
               <w:rPr>
@@ -1912,21 +1741,7 @@
               <w:rPr>
                 <w:sz w:val="20"/>
               </w:rPr>
-              <w:t xml:space="preserve">, Visual Studio, </w:t>
-            </w:r>
-            <w:proofErr w:type="spellStart"/>
-            <w:r>
-              <w:rPr>
-                <w:sz w:val="20"/>
-              </w:rPr>
-              <w:t>VSCode</w:t>
-            </w:r>
-            <w:proofErr w:type="spellEnd"/>
-            <w:r>
-              <w:rPr>
-                <w:sz w:val="20"/>
-              </w:rPr>
-              <w:t>, PyCharm, WSL, C</w:t>
+              <w:t>, Visual Studio, VSCode, PyCharm, WSL, C</w:t>
             </w:r>
             <w:r>
               <w:rPr>
@@ -1938,16 +1753,8 @@
               <w:rPr>
                 <w:sz w:val="20"/>
               </w:rPr>
-              <w:t xml:space="preserve">, Ubuntu, Android Studio, Eclipse, Gimp, </w:t>
-            </w:r>
-            <w:proofErr w:type="spellStart"/>
-            <w:r>
-              <w:rPr>
-                <w:sz w:val="20"/>
-              </w:rPr>
-              <w:t>Genymotion</w:t>
-            </w:r>
-            <w:proofErr w:type="spellEnd"/>
+              <w:t>, Ubuntu, Android Studio, Eclipse, Gimp, Genymotion</w:t>
+            </w:r>
           </w:p>
         </w:tc>
       </w:tr>
@@ -1998,35 +1805,13 @@
               <w:rPr>
                 <w:sz w:val="20"/>
               </w:rPr>
-              <w:t>Firebase-</w:t>
-            </w:r>
-            <w:proofErr w:type="spellStart"/>
-            <w:r>
-              <w:rPr>
-                <w:sz w:val="20"/>
-              </w:rPr>
-              <w:t>Firestore</w:t>
-            </w:r>
-            <w:proofErr w:type="spellEnd"/>
-            <w:r>
-              <w:rPr>
-                <w:sz w:val="20"/>
-              </w:rPr>
-              <w:t xml:space="preserve">, Qt, Tizen, </w:t>
-            </w:r>
-            <w:proofErr w:type="spellStart"/>
-            <w:r>
-              <w:rPr>
-                <w:sz w:val="20"/>
-              </w:rPr>
-              <w:t>Shellscript</w:t>
-            </w:r>
-            <w:proofErr w:type="spellEnd"/>
-            <w:r>
-              <w:rPr>
-                <w:sz w:val="20"/>
-              </w:rPr>
-              <w:t>, Kubernetes, Python, Django, WSL</w:t>
+              <w:t>Firebase-Firestore, Qt, Tizen, Shellscript, Kubernetes, Python, Django, WSL</w:t>
+            </w:r>
+            <w:r>
+              <w:rPr>
+                <w:sz w:val="20"/>
+              </w:rPr>
+              <w:t>, Go</w:t>
             </w:r>
           </w:p>
         </w:tc>
@@ -2364,21 +2149,7 @@
               <w:rPr>
                 <w:sz w:val="20"/>
               </w:rPr>
-              <w:t xml:space="preserve">: Android, Node.js, </w:t>
-            </w:r>
-            <w:proofErr w:type="gramStart"/>
-            <w:r>
-              <w:rPr>
-                <w:sz w:val="20"/>
-              </w:rPr>
-              <w:t>AWS(</w:t>
-            </w:r>
-            <w:proofErr w:type="gramEnd"/>
-            <w:r>
-              <w:rPr>
-                <w:sz w:val="20"/>
-              </w:rPr>
-              <w:t>Cognito, S3, RDS, Lambda)</w:t>
+              <w:t>: Android, Node.js, AWS(Cognito, S3, RDS, Lambda)</w:t>
             </w:r>
           </w:p>
           <w:p>
@@ -2475,7 +2246,6 @@
                 <w:lang w:val="en-GB"/>
               </w:rPr>
             </w:pPr>
-            <w:proofErr w:type="spellStart"/>
             <w:r>
               <w:rPr>
                 <w:rFonts w:ascii="Arial" w:hAnsi="Arial" w:cs="Arial"/>
@@ -2488,7 +2258,6 @@
               </w:rPr>
               <w:t>Experdoo</w:t>
             </w:r>
-            <w:proofErr w:type="spellEnd"/>
           </w:p>
           <w:p>
             <w:pPr>
@@ -2598,7 +2367,6 @@
                 <w:lang w:val="en-GB"/>
               </w:rPr>
             </w:pPr>
-            <w:proofErr w:type="spellStart"/>
             <w:r>
               <w:rPr>
                 <w:rFonts w:ascii="Arial" w:hAnsi="Arial" w:cs="Arial"/>
@@ -2611,7 +2379,6 @@
               </w:rPr>
               <w:t>Optimap</w:t>
             </w:r>
-            <w:proofErr w:type="spellEnd"/>
           </w:p>
           <w:p>
             <w:pPr>
@@ -2648,16 +2415,8 @@
               <w:rPr>
                 <w:sz w:val="20"/>
               </w:rPr>
-              <w:t xml:space="preserve">: Angular, X6 </w:t>
-            </w:r>
-            <w:proofErr w:type="spellStart"/>
-            <w:r>
-              <w:rPr>
-                <w:sz w:val="20"/>
-              </w:rPr>
-              <w:t>AntV</w:t>
-            </w:r>
-            <w:proofErr w:type="spellEnd"/>
+              <w:t>: Angular, X6 AntV</w:t>
+            </w:r>
           </w:p>
           <w:p>
             <w:pPr>
@@ -2683,19 +2442,11 @@
                 <w:sz w:val="20"/>
               </w:rPr>
             </w:pPr>
-            <w:proofErr w:type="spellStart"/>
-            <w:r>
-              <w:rPr>
-                <w:sz w:val="20"/>
-              </w:rPr>
-              <w:t>Optimap</w:t>
-            </w:r>
-            <w:proofErr w:type="spellEnd"/>
-            <w:r>
-              <w:rPr>
-                <w:sz w:val="20"/>
-              </w:rPr>
-              <w:t>, used by Airbus, enables users to map aircraft creation processes, manage factory operations, and visualize projects distinctly through object-based navigation on a canvas interface.</w:t>
+            <w:r>
+              <w:rPr>
+                <w:sz w:val="20"/>
+              </w:rPr>
+              <w:t>Optimap, used by Airbus, enables users to map aircraft creation processes, manage factory operations, and visualize projects distinctly through object-based navigation on a canvas interface.</w:t>
             </w:r>
           </w:p>
         </w:tc>

--- a/assets/files/Kiran KJ Resume.docx
+++ b/assets/files/Kiran KJ Resume.docx
@@ -1,6 +1,6 @@
 
 <file path=word/document.xml><?xml version="1.0" encoding="utf-8"?>
-<w:document xmlns:wpc="http://schemas.microsoft.com/office/word/2010/wordprocessingCanvas" xmlns:cx="http://schemas.microsoft.com/office/drawing/2014/chartex" xmlns:cx1="http://schemas.microsoft.com/office/drawing/2015/9/8/chartex" xmlns:cx2="http://schemas.microsoft.com/office/drawing/2015/10/21/chartex" xmlns:cx3="http://schemas.microsoft.com/office/drawing/2016/5/9/chartex" xmlns:cx4="http://schemas.microsoft.com/office/drawing/2016/5/10/chartex" xmlns:cx5="http://schemas.microsoft.com/office/drawing/2016/5/11/chartex" xmlns:cx6="http://schemas.microsoft.com/office/drawing/2016/5/12/chartex" xmlns:cx7="http://schemas.microsoft.com/office/drawing/2016/5/13/chartex" xmlns:cx8="http://schemas.microsoft.com/office/drawing/2016/5/14/chartex" xmlns:mc="http://schemas.openxmlformats.org/markup-compatibility/2006" xmlns:aink="http://schemas.microsoft.com/office/drawing/2016/ink" xmlns:am3d="http://schemas.microsoft.com/office/drawing/2017/model3d" xmlns:o="urn:schemas-microsoft-com:office:office" xmlns:oel="http://schemas.microsoft.com/office/2019/extlst" xmlns:r="http://schemas.openxmlformats.org/officeDocument/2006/relationships" xmlns:m="http://schemas.openxmlformats.org/officeDocument/2006/math" xmlns:v="urn:schemas-microsoft-com:vml" xmlns:wp14="http://schemas.microsoft.com/office/word/2010/wordprocessingDrawing" xmlns:wp="http://schemas.openxmlformats.org/drawingml/2006/wordprocessingDrawing" xmlns:w10="urn:schemas-microsoft-com:office:word" xmlns:w="http://schemas.openxmlformats.org/wordprocessingml/2006/main" xmlns:w14="http://schemas.microsoft.com/office/word/2010/wordml" xmlns:w15="http://schemas.microsoft.com/office/word/2012/wordml" xmlns:w16cex="http://schemas.microsoft.com/office/word/2018/wordml/cex" xmlns:w16cid="http://schemas.microsoft.com/office/word/2016/wordml/cid" xmlns:w16="http://schemas.microsoft.com/office/word/2018/wordml" xmlns:w16sdtdh="http://schemas.microsoft.com/office/word/2020/wordml/sdtdatahash" xmlns:w16se="http://schemas.microsoft.com/office/word/2015/wordml/symex" xmlns:wpg="http://schemas.microsoft.com/office/word/2010/wordprocessingGroup" xmlns:wpi="http://schemas.microsoft.com/office/word/2010/wordprocessingInk" xmlns:wne="http://schemas.microsoft.com/office/word/2006/wordml" xmlns:wps="http://schemas.microsoft.com/office/word/2010/wordprocessingShape" mc:Ignorable="w14 w15 w16se w16cid w16 w16cex w16sdtdh wp14">
+<w:document xmlns:wpc="http://schemas.microsoft.com/office/word/2010/wordprocessingCanvas" xmlns:cx="http://schemas.microsoft.com/office/drawing/2014/chartex" xmlns:cx1="http://schemas.microsoft.com/office/drawing/2015/9/8/chartex" xmlns:cx2="http://schemas.microsoft.com/office/drawing/2015/10/21/chartex" xmlns:cx3="http://schemas.microsoft.com/office/drawing/2016/5/9/chartex" xmlns:cx4="http://schemas.microsoft.com/office/drawing/2016/5/10/chartex" xmlns:cx5="http://schemas.microsoft.com/office/drawing/2016/5/11/chartex" xmlns:cx6="http://schemas.microsoft.com/office/drawing/2016/5/12/chartex" xmlns:cx7="http://schemas.microsoft.com/office/drawing/2016/5/13/chartex" xmlns:cx8="http://schemas.microsoft.com/office/drawing/2016/5/14/chartex" xmlns:mc="http://schemas.openxmlformats.org/markup-compatibility/2006" xmlns:aink="http://schemas.microsoft.com/office/drawing/2016/ink" xmlns:am3d="http://schemas.microsoft.com/office/drawing/2017/model3d" xmlns:o="urn:schemas-microsoft-com:office:office" xmlns:oel="http://schemas.microsoft.com/office/2019/extlst" xmlns:r="http://schemas.openxmlformats.org/officeDocument/2006/relationships" xmlns:m="http://schemas.openxmlformats.org/officeDocument/2006/math" xmlns:v="urn:schemas-microsoft-com:vml" xmlns:wp14="http://schemas.microsoft.com/office/word/2010/wordprocessingDrawing" xmlns:wp="http://schemas.openxmlformats.org/drawingml/2006/wordprocessingDrawing" xmlns:w10="urn:schemas-microsoft-com:office:word" xmlns:w="http://schemas.openxmlformats.org/wordprocessingml/2006/main" xmlns:w14="http://schemas.microsoft.com/office/word/2010/wordml" xmlns:w15="http://schemas.microsoft.com/office/word/2012/wordml" xmlns:w16cex="http://schemas.microsoft.com/office/word/2018/wordml/cex" xmlns:w16cid="http://schemas.microsoft.com/office/word/2016/wordml/cid" xmlns:w16="http://schemas.microsoft.com/office/word/2018/wordml" xmlns:w16du="http://schemas.microsoft.com/office/word/2023/wordml/word16du" xmlns:w16sdtdh="http://schemas.microsoft.com/office/word/2020/wordml/sdtdatahash" xmlns:w16se="http://schemas.microsoft.com/office/word/2015/wordml/symex" xmlns:wpg="http://schemas.microsoft.com/office/word/2010/wordprocessingGroup" xmlns:wpi="http://schemas.microsoft.com/office/word/2010/wordprocessingInk" xmlns:wne="http://schemas.microsoft.com/office/word/2006/wordml" xmlns:wps="http://schemas.microsoft.com/office/word/2010/wordprocessingShape" mc:Ignorable="w14 w15 w16se w16cid w16 w16cex w16sdtdh w16du wp14">
   <w:body>
     <w:p>
       <w:pPr>
@@ -132,9 +132,9 @@
                 <w:sz w:val="11"/>
               </w:rPr>
               <w:drawing>
-                <wp:inline distT="0" distB="0" distL="0" distR="0" wp14:anchorId="4018809E" wp14:editId="5F91415D">
-                  <wp:extent cx="1191501" cy="1191501"/>
-                  <wp:effectExtent l="0" t="0" r="8890" b="8890"/>
+                <wp:inline distT="0" distB="0" distL="0" distR="0" wp14:anchorId="4018809E" wp14:editId="6F1318E9">
+                  <wp:extent cx="1198245" cy="1180822"/>
+                  <wp:effectExtent l="0" t="0" r="1905" b="635"/>
                   <wp:docPr id="150750095" name="Picture 2"/>
                   <wp:cNvGraphicFramePr>
                     <a:graphicFrameLocks xmlns:a="http://schemas.openxmlformats.org/drawingml/2006/main" noChangeAspect="1"/>
@@ -143,7 +143,7 @@
                     <a:graphicData uri="http://schemas.openxmlformats.org/drawingml/2006/picture">
                       <pic:pic xmlns:pic="http://schemas.openxmlformats.org/drawingml/2006/picture">
                         <pic:nvPicPr>
-                          <pic:cNvPr id="150750095" name="Picture 2"/>
+                          <pic:cNvPr id="150750095" name="Picture 150750095"/>
                           <pic:cNvPicPr/>
                         </pic:nvPicPr>
                         <pic:blipFill>
@@ -161,7 +161,7 @@
                         <pic:spPr>
                           <a:xfrm>
                             <a:off x="0" y="0"/>
-                            <a:ext cx="1191501" cy="1191501"/>
+                            <a:ext cx="1209082" cy="1191501"/>
                           </a:xfrm>
                           <a:prstGeom prst="rect">
                             <a:avLst/>
@@ -680,7 +680,21 @@
               <w:rPr>
                 <w:sz w:val="20"/>
               </w:rPr>
-              <w:t xml:space="preserve"> Heidelsoft Technologies</w:t>
+              <w:t xml:space="preserve"> </w:t>
+            </w:r>
+            <w:proofErr w:type="spellStart"/>
+            <w:r>
+              <w:rPr>
+                <w:sz w:val="20"/>
+              </w:rPr>
+              <w:t>Heidelsoft</w:t>
+            </w:r>
+            <w:proofErr w:type="spellEnd"/>
+            <w:r>
+              <w:rPr>
+                <w:sz w:val="20"/>
+              </w:rPr>
+              <w:t xml:space="preserve"> Technologies</w:t>
             </w:r>
           </w:p>
           <w:p>
@@ -726,12 +740,53 @@
               </w:rPr>
               <w:t xml:space="preserve"> </w:t>
             </w:r>
+            <w:proofErr w:type="spellStart"/>
             <w:r>
               <w:rPr>
                 <w:sz w:val="18"/>
                 <w:szCs w:val="18"/>
               </w:rPr>
-              <w:t>Jyothirmaya, Infopark PhaseII,</w:t>
+              <w:t>Jyothirmaya</w:t>
+            </w:r>
+            <w:proofErr w:type="spellEnd"/>
+            <w:r>
+              <w:rPr>
+                <w:sz w:val="18"/>
+                <w:szCs w:val="18"/>
+              </w:rPr>
+              <w:t xml:space="preserve">, </w:t>
+            </w:r>
+            <w:proofErr w:type="spellStart"/>
+            <w:r>
+              <w:rPr>
+                <w:sz w:val="18"/>
+                <w:szCs w:val="18"/>
+              </w:rPr>
+              <w:t>Infopark</w:t>
+            </w:r>
+            <w:proofErr w:type="spellEnd"/>
+            <w:r>
+              <w:rPr>
+                <w:sz w:val="18"/>
+                <w:szCs w:val="18"/>
+              </w:rPr>
+              <w:t xml:space="preserve"> </w:t>
+            </w:r>
+            <w:proofErr w:type="spellStart"/>
+            <w:r>
+              <w:rPr>
+                <w:sz w:val="18"/>
+                <w:szCs w:val="18"/>
+              </w:rPr>
+              <w:t>PhaseII</w:t>
+            </w:r>
+            <w:proofErr w:type="spellEnd"/>
+            <w:r>
+              <w:rPr>
+                <w:sz w:val="18"/>
+                <w:szCs w:val="18"/>
+              </w:rPr>
+              <w:t>,</w:t>
             </w:r>
             <w:r>
               <w:rPr>
@@ -880,7 +935,27 @@
                 <w:color w:val="424242"/>
                 <w:sz w:val="18"/>
               </w:rPr>
-              <w:t xml:space="preserve">Lulu cyber tower, Infopark Phase I, </w:t>
+              <w:t xml:space="preserve">Lulu cyber tower, </w:t>
+            </w:r>
+            <w:proofErr w:type="spellStart"/>
+            <w:r>
+              <w:rPr>
+                <w:rFonts w:ascii="Arial"/>
+                <w:iCs/>
+                <w:color w:val="424242"/>
+                <w:sz w:val="18"/>
+              </w:rPr>
+              <w:t>Infopark</w:t>
+            </w:r>
+            <w:proofErr w:type="spellEnd"/>
+            <w:r>
+              <w:rPr>
+                <w:rFonts w:ascii="Arial"/>
+                <w:iCs/>
+                <w:color w:val="424242"/>
+                <w:sz w:val="18"/>
+              </w:rPr>
+              <w:t xml:space="preserve"> Phase I, </w:t>
             </w:r>
           </w:p>
           <w:p>
@@ -1037,7 +1112,27 @@
                 <w:color w:val="424242"/>
                 <w:sz w:val="18"/>
               </w:rPr>
-              <w:t xml:space="preserve">Athulya, Infopark Phase I, </w:t>
+              <w:t xml:space="preserve">Athulya, </w:t>
+            </w:r>
+            <w:proofErr w:type="spellStart"/>
+            <w:r>
+              <w:rPr>
+                <w:rFonts w:ascii="Arial"/>
+                <w:iCs/>
+                <w:color w:val="424242"/>
+                <w:sz w:val="18"/>
+              </w:rPr>
+              <w:t>Infopark</w:t>
+            </w:r>
+            <w:proofErr w:type="spellEnd"/>
+            <w:r>
+              <w:rPr>
+                <w:rFonts w:ascii="Arial"/>
+                <w:iCs/>
+                <w:color w:val="424242"/>
+                <w:sz w:val="18"/>
+              </w:rPr>
+              <w:t xml:space="preserve"> Phase I, </w:t>
             </w:r>
           </w:p>
           <w:p>
@@ -1186,7 +1281,27 @@
                 <w:color w:val="424242"/>
                 <w:sz w:val="18"/>
               </w:rPr>
-              <w:t xml:space="preserve">Thapasya, Infopark Phase I, </w:t>
+              <w:t xml:space="preserve">Thapasya, </w:t>
+            </w:r>
+            <w:proofErr w:type="spellStart"/>
+            <w:r>
+              <w:rPr>
+                <w:rFonts w:ascii="Arial"/>
+                <w:iCs/>
+                <w:color w:val="424242"/>
+                <w:sz w:val="18"/>
+              </w:rPr>
+              <w:t>Infopark</w:t>
+            </w:r>
+            <w:proofErr w:type="spellEnd"/>
+            <w:r>
+              <w:rPr>
+                <w:rFonts w:ascii="Arial"/>
+                <w:iCs/>
+                <w:color w:val="424242"/>
+                <w:sz w:val="18"/>
+              </w:rPr>
+              <w:t xml:space="preserve"> Phase I, </w:t>
             </w:r>
           </w:p>
           <w:p>
@@ -1528,7 +1643,21 @@
               <w:rPr>
                 <w:sz w:val="20"/>
               </w:rPr>
-              <w:t xml:space="preserve">, Angular, ReactJS, React Native, AWS(Cognito, RDS-MySQL, S3, </w:t>
+              <w:t xml:space="preserve">, Angular, ReactJS, React Native, </w:t>
+            </w:r>
+            <w:proofErr w:type="gramStart"/>
+            <w:r>
+              <w:rPr>
+                <w:sz w:val="20"/>
+              </w:rPr>
+              <w:t>AWS(</w:t>
+            </w:r>
+            <w:proofErr w:type="gramEnd"/>
+            <w:r>
+              <w:rPr>
+                <w:sz w:val="20"/>
+              </w:rPr>
+              <w:t xml:space="preserve">Cognito, RDS-MySQL, S3, </w:t>
             </w:r>
             <w:r>
               <w:rPr>
@@ -1540,13 +1669,34 @@
               <w:rPr>
                 <w:sz w:val="20"/>
               </w:rPr>
+              <w:t xml:space="preserve">, </w:t>
+            </w:r>
+            <w:proofErr w:type="spellStart"/>
+            <w:r>
+              <w:rPr>
+                <w:sz w:val="20"/>
+              </w:rPr>
+              <w:t>Rekognition</w:t>
+            </w:r>
+            <w:proofErr w:type="spellEnd"/>
+            <w:r>
+              <w:rPr>
+                <w:sz w:val="20"/>
+              </w:rPr>
               <w:t>)</w:t>
             </w:r>
             <w:r>
               <w:rPr>
                 <w:sz w:val="20"/>
               </w:rPr>
-              <w:t>, Dot</w:t>
+              <w:t xml:space="preserve">, </w:t>
+            </w:r>
+            <w:proofErr w:type="spellStart"/>
+            <w:r>
+              <w:rPr>
+                <w:sz w:val="20"/>
+              </w:rPr>
+              <w:t>Dot</w:t>
             </w:r>
             <w:r>
               <w:rPr>
@@ -1558,7 +1708,28 @@
               <w:rPr>
                 <w:sz w:val="20"/>
               </w:rPr>
-              <w:t>etNuke, GCC Gtk+,ASP .Net</w:t>
+              <w:t>etNuke</w:t>
+            </w:r>
+            <w:proofErr w:type="spellEnd"/>
+            <w:r>
+              <w:rPr>
+                <w:sz w:val="20"/>
+              </w:rPr>
+              <w:t xml:space="preserve">, GCC </w:t>
+            </w:r>
+            <w:proofErr w:type="spellStart"/>
+            <w:r>
+              <w:rPr>
+                <w:sz w:val="20"/>
+              </w:rPr>
+              <w:t>Gtk</w:t>
+            </w:r>
+            <w:proofErr w:type="spellEnd"/>
+            <w:r>
+              <w:rPr>
+                <w:sz w:val="20"/>
+              </w:rPr>
+              <w:t>+,ASP .Net</w:t>
             </w:r>
           </w:p>
         </w:tc>
@@ -1729,7 +1900,21 @@
               <w:rPr>
                 <w:sz w:val="20"/>
               </w:rPr>
-              <w:t xml:space="preserve"> Docker, Kubernetes(Basic), </w:t>
+              <w:t xml:space="preserve"> Docker, </w:t>
+            </w:r>
+            <w:proofErr w:type="gramStart"/>
+            <w:r>
+              <w:rPr>
+                <w:sz w:val="20"/>
+              </w:rPr>
+              <w:t>Kubernetes(</w:t>
+            </w:r>
+            <w:proofErr w:type="gramEnd"/>
+            <w:r>
+              <w:rPr>
+                <w:sz w:val="20"/>
+              </w:rPr>
+              <w:t xml:space="preserve">Basic), </w:t>
             </w:r>
             <w:r>
               <w:rPr>
@@ -1741,7 +1926,21 @@
               <w:rPr>
                 <w:sz w:val="20"/>
               </w:rPr>
-              <w:t>, Visual Studio, VSCode, PyCharm, WSL, C</w:t>
+              <w:t xml:space="preserve">, Visual Studio, </w:t>
+            </w:r>
+            <w:proofErr w:type="spellStart"/>
+            <w:r>
+              <w:rPr>
+                <w:sz w:val="20"/>
+              </w:rPr>
+              <w:t>VSCode</w:t>
+            </w:r>
+            <w:proofErr w:type="spellEnd"/>
+            <w:r>
+              <w:rPr>
+                <w:sz w:val="20"/>
+              </w:rPr>
+              <w:t>, PyCharm, WSL, C</w:t>
             </w:r>
             <w:r>
               <w:rPr>
@@ -1753,8 +1952,16 @@
               <w:rPr>
                 <w:sz w:val="20"/>
               </w:rPr>
-              <w:t>, Ubuntu, Android Studio, Eclipse, Gimp, Genymotion</w:t>
-            </w:r>
+              <w:t xml:space="preserve">, Ubuntu, Android Studio, Eclipse, Gimp, </w:t>
+            </w:r>
+            <w:proofErr w:type="spellStart"/>
+            <w:r>
+              <w:rPr>
+                <w:sz w:val="20"/>
+              </w:rPr>
+              <w:t>Genymotion</w:t>
+            </w:r>
+            <w:proofErr w:type="spellEnd"/>
           </w:p>
         </w:tc>
       </w:tr>
@@ -1805,13 +2012,35 @@
               <w:rPr>
                 <w:sz w:val="20"/>
               </w:rPr>
-              <w:t>Firebase-Firestore, Qt, Tizen, Shellscript, Kubernetes, Python, Django, WSL</w:t>
-            </w:r>
-            <w:r>
-              <w:rPr>
-                <w:sz w:val="20"/>
-              </w:rPr>
-              <w:t>, Go</w:t>
+              <w:t>Firebase-</w:t>
+            </w:r>
+            <w:proofErr w:type="spellStart"/>
+            <w:r>
+              <w:rPr>
+                <w:sz w:val="20"/>
+              </w:rPr>
+              <w:t>Firestore</w:t>
+            </w:r>
+            <w:proofErr w:type="spellEnd"/>
+            <w:r>
+              <w:rPr>
+                <w:sz w:val="20"/>
+              </w:rPr>
+              <w:t xml:space="preserve">, Qt, Tizen, </w:t>
+            </w:r>
+            <w:proofErr w:type="spellStart"/>
+            <w:r>
+              <w:rPr>
+                <w:sz w:val="20"/>
+              </w:rPr>
+              <w:t>Shellscript</w:t>
+            </w:r>
+            <w:proofErr w:type="spellEnd"/>
+            <w:r>
+              <w:rPr>
+                <w:sz w:val="20"/>
+              </w:rPr>
+              <w:t>, Kubernetes, Python, Django, WSL</w:t>
             </w:r>
           </w:p>
         </w:tc>
@@ -2149,7 +2378,41 @@
               <w:rPr>
                 <w:sz w:val="20"/>
               </w:rPr>
-              <w:t>: Android, Node.js, AWS(Cognito, S3, RDS, Lambda)</w:t>
+              <w:t xml:space="preserve">: Android, Node.js, </w:t>
+            </w:r>
+            <w:proofErr w:type="gramStart"/>
+            <w:r>
+              <w:rPr>
+                <w:sz w:val="20"/>
+              </w:rPr>
+              <w:t>AWS(</w:t>
+            </w:r>
+            <w:proofErr w:type="gramEnd"/>
+            <w:r>
+              <w:rPr>
+                <w:sz w:val="20"/>
+              </w:rPr>
+              <w:t>Cognito, S3, RDS, Lambda</w:t>
+            </w:r>
+            <w:r>
+              <w:rPr>
+                <w:sz w:val="20"/>
+              </w:rPr>
+              <w:t xml:space="preserve">, </w:t>
+            </w:r>
+            <w:proofErr w:type="spellStart"/>
+            <w:r>
+              <w:rPr>
+                <w:sz w:val="20"/>
+              </w:rPr>
+              <w:t>Rekognition</w:t>
+            </w:r>
+            <w:proofErr w:type="spellEnd"/>
+            <w:r>
+              <w:rPr>
+                <w:sz w:val="20"/>
+              </w:rPr>
+              <w:t>)</w:t>
             </w:r>
           </w:p>
           <w:p>
@@ -2246,6 +2509,7 @@
                 <w:lang w:val="en-GB"/>
               </w:rPr>
             </w:pPr>
+            <w:proofErr w:type="spellStart"/>
             <w:r>
               <w:rPr>
                 <w:rFonts w:ascii="Arial" w:hAnsi="Arial" w:cs="Arial"/>
@@ -2258,6 +2522,7 @@
               </w:rPr>
               <w:t>Experdoo</w:t>
             </w:r>
+            <w:proofErr w:type="spellEnd"/>
           </w:p>
           <w:p>
             <w:pPr>
@@ -2367,6 +2632,7 @@
                 <w:lang w:val="en-GB"/>
               </w:rPr>
             </w:pPr>
+            <w:proofErr w:type="spellStart"/>
             <w:r>
               <w:rPr>
                 <w:rFonts w:ascii="Arial" w:hAnsi="Arial" w:cs="Arial"/>
@@ -2379,6 +2645,7 @@
               </w:rPr>
               <w:t>Optimap</w:t>
             </w:r>
+            <w:proofErr w:type="spellEnd"/>
           </w:p>
           <w:p>
             <w:pPr>
@@ -2415,8 +2682,16 @@
               <w:rPr>
                 <w:sz w:val="20"/>
               </w:rPr>
-              <w:t>: Angular, X6 AntV</w:t>
-            </w:r>
+              <w:t xml:space="preserve">: Angular, X6 </w:t>
+            </w:r>
+            <w:proofErr w:type="spellStart"/>
+            <w:r>
+              <w:rPr>
+                <w:sz w:val="20"/>
+              </w:rPr>
+              <w:t>AntV</w:t>
+            </w:r>
+            <w:proofErr w:type="spellEnd"/>
           </w:p>
           <w:p>
             <w:pPr>
@@ -2442,11 +2717,19 @@
                 <w:sz w:val="20"/>
               </w:rPr>
             </w:pPr>
-            <w:r>
-              <w:rPr>
-                <w:sz w:val="20"/>
-              </w:rPr>
-              <w:t>Optimap, used by Airbus, enables users to map aircraft creation processes, manage factory operations, and visualize projects distinctly through object-based navigation on a canvas interface.</w:t>
+            <w:proofErr w:type="spellStart"/>
+            <w:r>
+              <w:rPr>
+                <w:sz w:val="20"/>
+              </w:rPr>
+              <w:t>Optimap</w:t>
+            </w:r>
+            <w:proofErr w:type="spellEnd"/>
+            <w:r>
+              <w:rPr>
+                <w:sz w:val="20"/>
+              </w:rPr>
+              <w:t>, used by Airbus, enables users to map aircraft creation processes, manage factory operations, and visualize projects distinctly through object-based navigation on a canvas interface.</w:t>
             </w:r>
           </w:p>
         </w:tc>
@@ -3101,7 +3384,7 @@
 </file>
 
 <file path=word/numbering.xml><?xml version="1.0" encoding="utf-8"?>
-<w:numbering xmlns:wpc="http://schemas.microsoft.com/office/word/2010/wordprocessingCanvas" xmlns:cx="http://schemas.microsoft.com/office/drawing/2014/chartex" xmlns:cx1="http://schemas.microsoft.com/office/drawing/2015/9/8/chartex" xmlns:cx2="http://schemas.microsoft.com/office/drawing/2015/10/21/chartex" xmlns:cx3="http://schemas.microsoft.com/office/drawing/2016/5/9/chartex" xmlns:cx4="http://schemas.microsoft.com/office/drawing/2016/5/10/chartex" xmlns:cx5="http://schemas.microsoft.com/office/drawing/2016/5/11/chartex" xmlns:cx6="http://schemas.microsoft.com/office/drawing/2016/5/12/chartex" xmlns:cx7="http://schemas.microsoft.com/office/drawing/2016/5/13/chartex" xmlns:cx8="http://schemas.microsoft.com/office/drawing/2016/5/14/chartex" xmlns:mc="http://schemas.openxmlformats.org/markup-compatibility/2006" xmlns:aink="http://schemas.microsoft.com/office/drawing/2016/ink" xmlns:am3d="http://schemas.microsoft.com/office/drawing/2017/model3d" xmlns:o="urn:schemas-microsoft-com:office:office" xmlns:oel="http://schemas.microsoft.com/office/2019/extlst" xmlns:r="http://schemas.openxmlformats.org/officeDocument/2006/relationships" xmlns:m="http://schemas.openxmlformats.org/officeDocument/2006/math" xmlns:v="urn:schemas-microsoft-com:vml" xmlns:wp14="http://schemas.microsoft.com/office/word/2010/wordprocessingDrawing" xmlns:wp="http://schemas.openxmlformats.org/drawingml/2006/wordprocessingDrawing" xmlns:w10="urn:schemas-microsoft-com:office:word" xmlns:w="http://schemas.openxmlformats.org/wordprocessingml/2006/main" xmlns:w14="http://schemas.microsoft.com/office/word/2010/wordml" xmlns:w15="http://schemas.microsoft.com/office/word/2012/wordml" xmlns:w16cex="http://schemas.microsoft.com/office/word/2018/wordml/cex" xmlns:w16cid="http://schemas.microsoft.com/office/word/2016/wordml/cid" xmlns:w16="http://schemas.microsoft.com/office/word/2018/wordml" xmlns:w16sdtdh="http://schemas.microsoft.com/office/word/2020/wordml/sdtdatahash" xmlns:w16se="http://schemas.microsoft.com/office/word/2015/wordml/symex" xmlns:wpg="http://schemas.microsoft.com/office/word/2010/wordprocessingGroup" xmlns:wpi="http://schemas.microsoft.com/office/word/2010/wordprocessingInk" xmlns:wne="http://schemas.microsoft.com/office/word/2006/wordml" xmlns:wps="http://schemas.microsoft.com/office/word/2010/wordprocessingShape" mc:Ignorable="w14 w15 w16se w16cid w16 w16cex w16sdtdh wp14">
+<w:numbering xmlns:wpc="http://schemas.microsoft.com/office/word/2010/wordprocessingCanvas" xmlns:cx="http://schemas.microsoft.com/office/drawing/2014/chartex" xmlns:cx1="http://schemas.microsoft.com/office/drawing/2015/9/8/chartex" xmlns:cx2="http://schemas.microsoft.com/office/drawing/2015/10/21/chartex" xmlns:cx3="http://schemas.microsoft.com/office/drawing/2016/5/9/chartex" xmlns:cx4="http://schemas.microsoft.com/office/drawing/2016/5/10/chartex" xmlns:cx5="http://schemas.microsoft.com/office/drawing/2016/5/11/chartex" xmlns:cx6="http://schemas.microsoft.com/office/drawing/2016/5/12/chartex" xmlns:cx7="http://schemas.microsoft.com/office/drawing/2016/5/13/chartex" xmlns:cx8="http://schemas.microsoft.com/office/drawing/2016/5/14/chartex" xmlns:mc="http://schemas.openxmlformats.org/markup-compatibility/2006" xmlns:aink="http://schemas.microsoft.com/office/drawing/2016/ink" xmlns:am3d="http://schemas.microsoft.com/office/drawing/2017/model3d" xmlns:o="urn:schemas-microsoft-com:office:office" xmlns:oel="http://schemas.microsoft.com/office/2019/extlst" xmlns:r="http://schemas.openxmlformats.org/officeDocument/2006/relationships" xmlns:m="http://schemas.openxmlformats.org/officeDocument/2006/math" xmlns:v="urn:schemas-microsoft-com:vml" xmlns:wp14="http://schemas.microsoft.com/office/word/2010/wordprocessingDrawing" xmlns:wp="http://schemas.openxmlformats.org/drawingml/2006/wordprocessingDrawing" xmlns:w10="urn:schemas-microsoft-com:office:word" xmlns:w="http://schemas.openxmlformats.org/wordprocessingml/2006/main" xmlns:w14="http://schemas.microsoft.com/office/word/2010/wordml" xmlns:w15="http://schemas.microsoft.com/office/word/2012/wordml" xmlns:w16cex="http://schemas.microsoft.com/office/word/2018/wordml/cex" xmlns:w16cid="http://schemas.microsoft.com/office/word/2016/wordml/cid" xmlns:w16="http://schemas.microsoft.com/office/word/2018/wordml" xmlns:w16du="http://schemas.microsoft.com/office/word/2023/wordml/word16du" xmlns:w16sdtdh="http://schemas.microsoft.com/office/word/2020/wordml/sdtdatahash" xmlns:w16se="http://schemas.microsoft.com/office/word/2015/wordml/symex" xmlns:wpg="http://schemas.microsoft.com/office/word/2010/wordprocessingGroup" xmlns:wpi="http://schemas.microsoft.com/office/word/2010/wordprocessingInk" xmlns:wne="http://schemas.microsoft.com/office/word/2006/wordml" xmlns:wps="http://schemas.microsoft.com/office/word/2010/wordprocessingShape" mc:Ignorable="w14 w15 w16se w16cid w16 w16cex w16sdtdh w16du wp14">
   <w:abstractNum w:abstractNumId="0" w15:restartNumberingAfterBreak="0">
     <w:nsid w:val="3E3368B6"/>
     <w:multiLevelType w:val="hybridMultilevel"/>
@@ -3230,7 +3513,7 @@
 </file>
 
 <file path=word/styles.xml><?xml version="1.0" encoding="utf-8"?>
-<w:styles xmlns:mc="http://schemas.openxmlformats.org/markup-compatibility/2006" xmlns:r="http://schemas.openxmlformats.org/officeDocument/2006/relationships" xmlns:w="http://schemas.openxmlformats.org/wordprocessingml/2006/main" xmlns:w14="http://schemas.microsoft.com/office/word/2010/wordml" xmlns:w15="http://schemas.microsoft.com/office/word/2012/wordml" xmlns:w16cex="http://schemas.microsoft.com/office/word/2018/wordml/cex" xmlns:w16cid="http://schemas.microsoft.com/office/word/2016/wordml/cid" xmlns:w16="http://schemas.microsoft.com/office/word/2018/wordml" xmlns:w16sdtdh="http://schemas.microsoft.com/office/word/2020/wordml/sdtdatahash" xmlns:w16se="http://schemas.microsoft.com/office/word/2015/wordml/symex" mc:Ignorable="w14 w15 w16se w16cid w16 w16cex w16sdtdh">
+<w:styles xmlns:mc="http://schemas.openxmlformats.org/markup-compatibility/2006" xmlns:r="http://schemas.openxmlformats.org/officeDocument/2006/relationships" xmlns:w="http://schemas.openxmlformats.org/wordprocessingml/2006/main" xmlns:w14="http://schemas.microsoft.com/office/word/2010/wordml" xmlns:w15="http://schemas.microsoft.com/office/word/2012/wordml" xmlns:w16cex="http://schemas.microsoft.com/office/word/2018/wordml/cex" xmlns:w16cid="http://schemas.microsoft.com/office/word/2016/wordml/cid" xmlns:w16="http://schemas.microsoft.com/office/word/2018/wordml" xmlns:w16du="http://schemas.microsoft.com/office/word/2023/wordml/word16du" xmlns:w16sdtdh="http://schemas.microsoft.com/office/word/2020/wordml/sdtdatahash" xmlns:w16se="http://schemas.microsoft.com/office/word/2015/wordml/symex" mc:Ignorable="w14 w15 w16se w16cid w16 w16cex w16sdtdh w16du">
   <w:docDefaults>
     <w:rPrDefault>
       <w:rPr>
@@ -3637,7 +3920,6 @@
   <w:style w:type="character" w:default="1" w:styleId="DefaultParagraphFont">
     <w:name w:val="Default Paragraph Font"/>
     <w:uiPriority w:val="1"/>
-    <w:semiHidden/>
     <w:unhideWhenUsed/>
   </w:style>
   <w:style w:type="table" w:default="1" w:styleId="TableNormal">
